--- a/ЮРНЕВТЕП-004_Групповое начисление.docx
+++ b/ЮРНЕВТЕП-004_Групповое начисление.docx
@@ -1,6 +1,6 @@
 
 <file path=word/document.xml><?xml version="1.0" encoding="utf-8"?>
-<w:document xmlns:wpc="http://schemas.microsoft.com/office/word/2010/wordprocessingCanvas" xmlns:mc="http://schemas.openxmlformats.org/markup-compatibility/2006" xmlns:o="urn:schemas-microsoft-com:office:office" xmlns:r="http://schemas.openxmlformats.org/officeDocument/2006/relationships" xmlns:m="http://schemas.openxmlformats.org/officeDocument/2006/math" xmlns:v="urn:schemas-microsoft-com:vml" xmlns:wp14="http://schemas.microsoft.com/office/word/2010/wordprocessingDrawing" xmlns:wp="http://schemas.openxmlformats.org/drawingml/2006/wordprocessingDrawing" xmlns:w10="urn:schemas-microsoft-com:office:word" xmlns:w="http://schemas.openxmlformats.org/wordprocessingml/2006/main" xmlns:w14="http://schemas.microsoft.com/office/word/2010/wordml" xmlns:w15="http://schemas.microsoft.com/office/word/2012/wordml" xmlns:wpg="http://schemas.microsoft.com/office/word/2010/wordprocessingGroup" xmlns:wpi="http://schemas.microsoft.com/office/word/2010/wordprocessingInk" xmlns:wne="http://schemas.microsoft.com/office/word/2006/wordml" xmlns:wps="http://schemas.microsoft.com/office/word/2010/wordprocessingShape" mc:Ignorable="w14 w15 wp14">
+<w:document xmlns:wpc="http://schemas.microsoft.com/office/word/2010/wordprocessingCanvas" xmlns:cx="http://schemas.microsoft.com/office/drawing/2014/chartex" xmlns:mc="http://schemas.openxmlformats.org/markup-compatibility/2006" xmlns:o="urn:schemas-microsoft-com:office:office" xmlns:r="http://schemas.openxmlformats.org/officeDocument/2006/relationships" xmlns:m="http://schemas.openxmlformats.org/officeDocument/2006/math" xmlns:v="urn:schemas-microsoft-com:vml" xmlns:wp14="http://schemas.microsoft.com/office/word/2010/wordprocessingDrawing" xmlns:wp="http://schemas.openxmlformats.org/drawingml/2006/wordprocessingDrawing" xmlns:w10="urn:schemas-microsoft-com:office:word" xmlns:w="http://schemas.openxmlformats.org/wordprocessingml/2006/main" xmlns:w14="http://schemas.microsoft.com/office/word/2010/wordml" xmlns:w15="http://schemas.microsoft.com/office/word/2012/wordml" xmlns:w16se="http://schemas.microsoft.com/office/word/2015/wordml/symex" xmlns:wpg="http://schemas.microsoft.com/office/word/2010/wordprocessingGroup" xmlns:wpi="http://schemas.microsoft.com/office/word/2010/wordprocessingInk" xmlns:wne="http://schemas.microsoft.com/office/word/2006/wordml" xmlns:wps="http://schemas.microsoft.com/office/word/2010/wordprocessingShape" mc:Ignorable="w14 w15 w16se wp14">
   <w:body>
     <w:p>
       <w:pPr>
@@ -158,15 +158,7 @@
           <w:sz w:val="28"/>
           <w:szCs w:val="28"/>
         </w:rPr>
-        <w:t xml:space="preserve"> 8» в модуле «Теплосеть: Расчеты с юридическими лицами»</w:t>
-      </w:r>
-      <w:r>
-        <w:rPr>
-          <w:rFonts w:ascii="Times New Roman" w:hAnsi="Times New Roman" w:cs="Times New Roman"/>
-          <w:sz w:val="28"/>
-          <w:szCs w:val="28"/>
-        </w:rPr>
-        <w:t xml:space="preserve"> используется технология индивидуальных начислений и выписки пакета документов (акт, счет, счет-фактура) по контрагенту. В связи с большим количеством контрагентов, рассчитываемых по договорным объемам, требуется групповое начисление по контрагентам</w:t>
+        <w:t xml:space="preserve"> 8» в модуле «Теплосеть: Расчеты с юридическими лицами» используется технология индивидуальных начислений и выписки пакета документов (акт, счет, счет-фактура) по контрагенту. В связи с большим количеством контрагентов, рассчитываемых по договорным объемам, требуется групповое начисление по контрагентам</w:t>
       </w:r>
     </w:p>
     <w:p>
@@ -196,8 +188,6 @@
         </w:rPr>
         <w:t>Создать механизм группового начисления и печати пакета документов. Для этого нужно</w:t>
       </w:r>
-      <w:bookmarkStart w:id="0" w:name="_GoBack"/>
-      <w:bookmarkEnd w:id="0"/>
       <w:r>
         <w:rPr>
           <w:rFonts w:ascii="Times New Roman" w:hAnsi="Times New Roman" w:cs="Times New Roman"/>
@@ -228,25 +218,7 @@
           <w:sz w:val="28"/>
           <w:szCs w:val="28"/>
         </w:rPr>
-        <w:t xml:space="preserve"> </w:t>
-      </w:r>
-      <w:proofErr w:type="gramStart"/>
-      <w:r>
-        <w:rPr>
-          <w:rFonts w:ascii="Times New Roman" w:hAnsi="Times New Roman" w:cs="Times New Roman"/>
-          <w:sz w:val="28"/>
-          <w:szCs w:val="28"/>
-        </w:rPr>
-        <w:t>подобрать</w:t>
-      </w:r>
-      <w:proofErr w:type="gramEnd"/>
-      <w:r>
-        <w:rPr>
-          <w:rFonts w:ascii="Times New Roman" w:hAnsi="Times New Roman" w:cs="Times New Roman"/>
-          <w:sz w:val="28"/>
-          <w:szCs w:val="28"/>
-        </w:rPr>
-        <w:t xml:space="preserve"> договоры контрагентов, все объекты которых рассч</w:t>
+        <w:t xml:space="preserve"> подобрать договоры контрагентов, все объекты которых рассч</w:t>
       </w:r>
       <w:r>
         <w:rPr>
@@ -278,25 +250,7 @@
           <w:sz w:val="28"/>
           <w:szCs w:val="28"/>
         </w:rPr>
-        <w:t xml:space="preserve"> </w:t>
-      </w:r>
-      <w:proofErr w:type="gramStart"/>
-      <w:r>
-        <w:rPr>
-          <w:rFonts w:ascii="Times New Roman" w:hAnsi="Times New Roman" w:cs="Times New Roman"/>
-          <w:sz w:val="28"/>
-          <w:szCs w:val="28"/>
-        </w:rPr>
-        <w:t>по</w:t>
-      </w:r>
-      <w:proofErr w:type="gramEnd"/>
-      <w:r>
-        <w:rPr>
-          <w:rFonts w:ascii="Times New Roman" w:hAnsi="Times New Roman" w:cs="Times New Roman"/>
-          <w:sz w:val="28"/>
-          <w:szCs w:val="28"/>
-        </w:rPr>
-        <w:t xml:space="preserve"> подобранным договорам контрагента провести групповой расчет (фактическое потребление по договорным объемам)</w:t>
+        <w:t xml:space="preserve"> по подобранным договорам контрагента провести групповой расчет (фактическое потребление по договорным объемам)</w:t>
       </w:r>
       <w:r>
         <w:rPr>
@@ -392,7 +346,23 @@
           <w:sz w:val="28"/>
           <w:szCs w:val="28"/>
         </w:rPr>
-        <w:t xml:space="preserve"> счета и счета-фактуры)</w:t>
+        <w:t xml:space="preserve"> счета</w:t>
+      </w:r>
+      <w:r>
+        <w:rPr>
+          <w:rFonts w:ascii="Times New Roman" w:hAnsi="Times New Roman" w:cs="Times New Roman"/>
+          <w:sz w:val="28"/>
+          <w:szCs w:val="28"/>
+        </w:rPr>
+        <w:t xml:space="preserve"> на оплату, акты</w:t>
+      </w:r>
+      <w:r>
+        <w:rPr>
+          <w:rFonts w:ascii="Times New Roman" w:hAnsi="Times New Roman" w:cs="Times New Roman"/>
+          <w:sz w:val="28"/>
+          <w:szCs w:val="28"/>
+        </w:rPr>
+        <w:t xml:space="preserve"> и счета-фактуры)</w:t>
       </w:r>
       <w:r>
         <w:rPr>
@@ -424,26 +394,234 @@
           <w:sz w:val="28"/>
           <w:szCs w:val="28"/>
         </w:rPr>
-        <w:t xml:space="preserve"> </w:t>
-      </w:r>
-      <w:proofErr w:type="gramStart"/>
-      <w:r>
-        <w:rPr>
-          <w:rFonts w:ascii="Times New Roman" w:hAnsi="Times New Roman" w:cs="Times New Roman"/>
-          <w:sz w:val="28"/>
-          <w:szCs w:val="28"/>
-        </w:rPr>
-        <w:t>печать</w:t>
-      </w:r>
-      <w:proofErr w:type="gramEnd"/>
-      <w:r>
-        <w:rPr>
-          <w:rFonts w:ascii="Times New Roman" w:hAnsi="Times New Roman" w:cs="Times New Roman"/>
-          <w:sz w:val="28"/>
-          <w:szCs w:val="28"/>
-        </w:rPr>
-        <w:t xml:space="preserve"> пакета документов (акт, счет, счет-фактура).</w:t>
-      </w:r>
+        <w:t xml:space="preserve"> печать пакета документов (акт, счет, счет-фактура).</w:t>
+      </w:r>
+    </w:p>
+    <w:p>
+      <w:pPr>
+        <w:pStyle w:val="a4"/>
+        <w:numPr>
+          <w:ilvl w:val="2"/>
+          <w:numId w:val="3"/>
+        </w:numPr>
+        <w:rPr>
+          <w:rFonts w:ascii="Times New Roman" w:hAnsi="Times New Roman" w:cs="Times New Roman"/>
+          <w:b/>
+          <w:i/>
+          <w:sz w:val="28"/>
+          <w:szCs w:val="28"/>
+        </w:rPr>
+      </w:pPr>
+      <w:r>
+        <w:rPr>
+          <w:rFonts w:ascii="Times New Roman" w:hAnsi="Times New Roman" w:cs="Times New Roman"/>
+          <w:b/>
+          <w:sz w:val="28"/>
+          <w:szCs w:val="28"/>
+        </w:rPr>
+        <w:t>ВОПРОСЫ</w:t>
+      </w:r>
+      <w:r>
+        <w:rPr>
+          <w:rFonts w:ascii="Times New Roman" w:hAnsi="Times New Roman" w:cs="Times New Roman"/>
+          <w:b/>
+          <w:i/>
+          <w:sz w:val="28"/>
+          <w:szCs w:val="28"/>
+        </w:rPr>
+        <w:t xml:space="preserve">: </w:t>
+      </w:r>
+      <w:r>
+        <w:rPr>
+          <w:rFonts w:ascii="Times New Roman" w:hAnsi="Times New Roman" w:cs="Times New Roman"/>
+          <w:i/>
+          <w:sz w:val="28"/>
+          <w:szCs w:val="28"/>
+        </w:rPr>
+        <w:t>какой именно порядок распечатки документов:</w:t>
+      </w:r>
+    </w:p>
+    <w:p>
+      <w:pPr>
+        <w:pStyle w:val="a4"/>
+        <w:numPr>
+          <w:ilvl w:val="3"/>
+          <w:numId w:val="3"/>
+        </w:numPr>
+        <w:rPr>
+          <w:rFonts w:ascii="Times New Roman" w:hAnsi="Times New Roman" w:cs="Times New Roman"/>
+          <w:b/>
+          <w:i/>
+          <w:sz w:val="28"/>
+          <w:szCs w:val="28"/>
+        </w:rPr>
+      </w:pPr>
+      <w:r>
+        <w:rPr>
+          <w:rFonts w:ascii="Times New Roman" w:hAnsi="Times New Roman" w:cs="Times New Roman"/>
+          <w:i/>
+          <w:sz w:val="28"/>
+          <w:szCs w:val="28"/>
+        </w:rPr>
+        <w:t>Весь пакет документов на одного абонента:</w:t>
+      </w:r>
+    </w:p>
+    <w:p>
+      <w:pPr>
+        <w:pStyle w:val="a4"/>
+        <w:numPr>
+          <w:ilvl w:val="4"/>
+          <w:numId w:val="3"/>
+        </w:numPr>
+        <w:rPr>
+          <w:rFonts w:ascii="Times New Roman" w:hAnsi="Times New Roman" w:cs="Times New Roman"/>
+          <w:b/>
+          <w:i/>
+          <w:sz w:val="28"/>
+          <w:szCs w:val="28"/>
+        </w:rPr>
+      </w:pPr>
+      <w:r>
+        <w:rPr>
+          <w:rFonts w:ascii="Times New Roman" w:hAnsi="Times New Roman" w:cs="Times New Roman"/>
+          <w:i/>
+          <w:sz w:val="28"/>
+          <w:szCs w:val="28"/>
+        </w:rPr>
+        <w:t>Какие документы входят в пакет документов:</w:t>
+      </w:r>
+    </w:p>
+    <w:p>
+      <w:pPr>
+        <w:pStyle w:val="a4"/>
+        <w:numPr>
+          <w:ilvl w:val="5"/>
+          <w:numId w:val="3"/>
+        </w:numPr>
+        <w:rPr>
+          <w:rFonts w:ascii="Times New Roman" w:hAnsi="Times New Roman" w:cs="Times New Roman"/>
+          <w:i/>
+          <w:sz w:val="28"/>
+          <w:szCs w:val="28"/>
+        </w:rPr>
+      </w:pPr>
+      <w:r>
+        <w:rPr>
+          <w:rFonts w:ascii="Times New Roman" w:hAnsi="Times New Roman" w:cs="Times New Roman"/>
+          <w:i/>
+          <w:sz w:val="28"/>
+          <w:szCs w:val="28"/>
+        </w:rPr>
+        <w:t>Счет-на-оплату</w:t>
+      </w:r>
+    </w:p>
+    <w:p>
+      <w:pPr>
+        <w:pStyle w:val="a4"/>
+        <w:numPr>
+          <w:ilvl w:val="5"/>
+          <w:numId w:val="3"/>
+        </w:numPr>
+        <w:rPr>
+          <w:rFonts w:ascii="Times New Roman" w:hAnsi="Times New Roman" w:cs="Times New Roman"/>
+          <w:b/>
+          <w:i/>
+          <w:sz w:val="28"/>
+          <w:szCs w:val="28"/>
+        </w:rPr>
+      </w:pPr>
+      <w:r>
+        <w:rPr>
+          <w:rFonts w:ascii="Times New Roman" w:hAnsi="Times New Roman" w:cs="Times New Roman"/>
+          <w:i/>
+          <w:sz w:val="28"/>
+          <w:szCs w:val="28"/>
+        </w:rPr>
+        <w:t>Акт</w:t>
+      </w:r>
+      <w:r>
+        <w:rPr>
+          <w:rFonts w:ascii="Times New Roman" w:hAnsi="Times New Roman" w:cs="Times New Roman"/>
+          <w:i/>
+          <w:sz w:val="28"/>
+          <w:szCs w:val="28"/>
+        </w:rPr>
+        <w:t xml:space="preserve"> ок</w:t>
+      </w:r>
+      <w:bookmarkStart w:id="0" w:name="_GoBack"/>
+      <w:bookmarkEnd w:id="0"/>
+      <w:r>
+        <w:rPr>
+          <w:rFonts w:ascii="Times New Roman" w:hAnsi="Times New Roman" w:cs="Times New Roman"/>
+          <w:i/>
+          <w:sz w:val="28"/>
+          <w:szCs w:val="28"/>
+        </w:rPr>
+        <w:t>азания услуг (бухгалтерский)</w:t>
+      </w:r>
+    </w:p>
+    <w:p>
+      <w:pPr>
+        <w:pStyle w:val="a4"/>
+        <w:numPr>
+          <w:ilvl w:val="5"/>
+          <w:numId w:val="3"/>
+        </w:numPr>
+        <w:rPr>
+          <w:rFonts w:ascii="Times New Roman" w:hAnsi="Times New Roman" w:cs="Times New Roman"/>
+          <w:b/>
+          <w:i/>
+          <w:sz w:val="28"/>
+          <w:szCs w:val="28"/>
+        </w:rPr>
+      </w:pPr>
+      <w:r>
+        <w:rPr>
+          <w:rFonts w:ascii="Times New Roman" w:hAnsi="Times New Roman" w:cs="Times New Roman"/>
+          <w:i/>
+          <w:sz w:val="28"/>
+          <w:szCs w:val="28"/>
+        </w:rPr>
+        <w:t>Счет-фактура</w:t>
+      </w:r>
+    </w:p>
+    <w:p>
+      <w:pPr>
+        <w:pStyle w:val="a4"/>
+        <w:numPr>
+          <w:ilvl w:val="3"/>
+          <w:numId w:val="3"/>
+        </w:numPr>
+        <w:rPr>
+          <w:rFonts w:ascii="Times New Roman" w:hAnsi="Times New Roman" w:cs="Times New Roman"/>
+          <w:b/>
+          <w:i/>
+          <w:sz w:val="28"/>
+          <w:szCs w:val="28"/>
+        </w:rPr>
+      </w:pPr>
+      <w:r>
+        <w:rPr>
+          <w:rFonts w:ascii="Times New Roman" w:hAnsi="Times New Roman" w:cs="Times New Roman"/>
+          <w:i/>
+          <w:sz w:val="28"/>
+          <w:szCs w:val="28"/>
+        </w:rPr>
+        <w:t>Есть ли какая-нибудь сортировка абонентов при пакетной печати: по номеру договору, по адресу и т.п.</w:t>
+      </w:r>
+    </w:p>
+    <w:p>
+      <w:pPr>
+        <w:pStyle w:val="a4"/>
+        <w:ind w:left="2160"/>
+        <w:rPr>
+          <w:rFonts w:ascii="Times New Roman" w:hAnsi="Times New Roman" w:cs="Times New Roman"/>
+          <w:b/>
+          <w:i/>
+          <w:sz w:val="28"/>
+          <w:szCs w:val="28"/>
+        </w:rPr>
+      </w:pPr>
     </w:p>
     <w:p>
       <w:pPr>
@@ -511,7 +689,7 @@
 </file>
 
 <file path=word/numbering.xml><?xml version="1.0" encoding="utf-8"?>
-<w:numbering xmlns:wpc="http://schemas.microsoft.com/office/word/2010/wordprocessingCanvas" xmlns:mc="http://schemas.openxmlformats.org/markup-compatibility/2006" xmlns:o="urn:schemas-microsoft-com:office:office" xmlns:r="http://schemas.openxmlformats.org/officeDocument/2006/relationships" xmlns:m="http://schemas.openxmlformats.org/officeDocument/2006/math" xmlns:v="urn:schemas-microsoft-com:vml" xmlns:wp14="http://schemas.microsoft.com/office/word/2010/wordprocessingDrawing" xmlns:wp="http://schemas.openxmlformats.org/drawingml/2006/wordprocessingDrawing" xmlns:w10="urn:schemas-microsoft-com:office:word" xmlns:w="http://schemas.openxmlformats.org/wordprocessingml/2006/main" xmlns:w14="http://schemas.microsoft.com/office/word/2010/wordml" xmlns:w15="http://schemas.microsoft.com/office/word/2012/wordml" xmlns:wpg="http://schemas.microsoft.com/office/word/2010/wordprocessingGroup" xmlns:wpi="http://schemas.microsoft.com/office/word/2010/wordprocessingInk" xmlns:wne="http://schemas.microsoft.com/office/word/2006/wordml" xmlns:wps="http://schemas.microsoft.com/office/word/2010/wordprocessingShape" mc:Ignorable="w14 w15 wp14">
+<w:numbering xmlns:wpc="http://schemas.microsoft.com/office/word/2010/wordprocessingCanvas" xmlns:cx="http://schemas.microsoft.com/office/drawing/2014/chartex" xmlns:mc="http://schemas.openxmlformats.org/markup-compatibility/2006" xmlns:o="urn:schemas-microsoft-com:office:office" xmlns:r="http://schemas.openxmlformats.org/officeDocument/2006/relationships" xmlns:m="http://schemas.openxmlformats.org/officeDocument/2006/math" xmlns:v="urn:schemas-microsoft-com:vml" xmlns:wp14="http://schemas.microsoft.com/office/word/2010/wordprocessingDrawing" xmlns:wp="http://schemas.openxmlformats.org/drawingml/2006/wordprocessingDrawing" xmlns:w10="urn:schemas-microsoft-com:office:word" xmlns:w="http://schemas.openxmlformats.org/wordprocessingml/2006/main" xmlns:w14="http://schemas.microsoft.com/office/word/2010/wordml" xmlns:w15="http://schemas.microsoft.com/office/word/2012/wordml" xmlns:w16se="http://schemas.microsoft.com/office/word/2015/wordml/symex" xmlns:wpg="http://schemas.microsoft.com/office/word/2010/wordprocessingGroup" xmlns:wpi="http://schemas.microsoft.com/office/word/2010/wordprocessingInk" xmlns:wne="http://schemas.microsoft.com/office/word/2006/wordml" xmlns:wps="http://schemas.microsoft.com/office/word/2010/wordprocessingShape" mc:Ignorable="w14 w15 w16se wp14">
   <w:abstractNum w:abstractNumId="0" w15:restartNumberingAfterBreak="0">
     <w:nsid w:val="09AF3A50"/>
     <w:multiLevelType w:val="hybridMultilevel"/>
@@ -690,7 +868,7 @@
   <w:abstractNum w:abstractNumId="2" w15:restartNumberingAfterBreak="0">
     <w:nsid w:val="40EE33E5"/>
     <w:multiLevelType w:val="hybridMultilevel"/>
-    <w:tmpl w:val="458092E8"/>
+    <w:tmpl w:val="09684356"/>
     <w:lvl w:ilvl="0" w:tplc="0419000F">
       <w:start w:val="1"/>
       <w:numFmt w:val="decimal"/>
@@ -709,16 +887,19 @@
         <w:ind w:left="1440" w:hanging="360"/>
       </w:pPr>
     </w:lvl>
-    <w:lvl w:ilvl="2" w:tplc="0419001B" w:tentative="1">
-      <w:start w:val="1"/>
-      <w:numFmt w:val="lowerRoman"/>
-      <w:lvlText w:val="%3."/>
-      <w:lvlJc w:val="right"/>
+    <w:lvl w:ilvl="2" w:tplc="04190001">
+      <w:start w:val="1"/>
+      <w:numFmt w:val="bullet"/>
+      <w:lvlText w:val=""/>
+      <w:lvlJc w:val="left"/>
       <w:pPr>
         <w:ind w:left="2160" w:hanging="180"/>
       </w:pPr>
-    </w:lvl>
-    <w:lvl w:ilvl="3" w:tplc="0419000F" w:tentative="1">
+      <w:rPr>
+        <w:rFonts w:ascii="Symbol" w:hAnsi="Symbol" w:hint="default"/>
+      </w:rPr>
+    </w:lvl>
+    <w:lvl w:ilvl="3" w:tplc="0419000F">
       <w:start w:val="1"/>
       <w:numFmt w:val="decimal"/>
       <w:lvlText w:val="%4."/>
@@ -727,7 +908,7 @@
         <w:ind w:left="2880" w:hanging="360"/>
       </w:pPr>
     </w:lvl>
-    <w:lvl w:ilvl="4" w:tplc="04190019" w:tentative="1">
+    <w:lvl w:ilvl="4" w:tplc="04190019">
       <w:start w:val="1"/>
       <w:numFmt w:val="lowerLetter"/>
       <w:lvlText w:val="%5."/>
@@ -736,7 +917,7 @@
         <w:ind w:left="3600" w:hanging="360"/>
       </w:pPr>
     </w:lvl>
-    <w:lvl w:ilvl="5" w:tplc="0419001B" w:tentative="1">
+    <w:lvl w:ilvl="5" w:tplc="0419001B">
       <w:start w:val="1"/>
       <w:numFmt w:val="lowerRoman"/>
       <w:lvlText w:val="%6."/>
@@ -786,7 +967,7 @@
 </file>
 
 <file path=word/styles.xml><?xml version="1.0" encoding="utf-8"?>
-<w:styles xmlns:mc="http://schemas.openxmlformats.org/markup-compatibility/2006" xmlns:r="http://schemas.openxmlformats.org/officeDocument/2006/relationships" xmlns:w="http://schemas.openxmlformats.org/wordprocessingml/2006/main" xmlns:w14="http://schemas.microsoft.com/office/word/2010/wordml" xmlns:w15="http://schemas.microsoft.com/office/word/2012/wordml" mc:Ignorable="w14 w15">
+<w:styles xmlns:mc="http://schemas.openxmlformats.org/markup-compatibility/2006" xmlns:r="http://schemas.openxmlformats.org/officeDocument/2006/relationships" xmlns:w="http://schemas.openxmlformats.org/wordprocessingml/2006/main" xmlns:w14="http://schemas.microsoft.com/office/word/2010/wordml" xmlns:w15="http://schemas.microsoft.com/office/word/2012/wordml" xmlns:w16se="http://schemas.microsoft.com/office/word/2015/wordml/symex" mc:Ignorable="w14 w15 w16se">
   <w:docDefaults>
     <w:rPrDefault>
       <w:rPr>
